--- a/Archive/Documents/006-สารบัญ ตาราง.docx
+++ b/Archive/Documents/006-สารบัญ ตาราง.docx
@@ -274,23 +274,28 @@
                 <w:rFonts w:ascii="TH Sarabun New" w:hAnsi="TH Sarabun New" w:cs="TH Sarabun New"/>
                 <w:cs/>
               </w:rPr>
-              <w:t>4-1 ผลการทดลองวัดความเข้มของสัญญาณ</w:t>
-            </w:r>
-            <w:proofErr w:type="spellStart"/>
-            <w:r>
-              <w:rPr>
-                <w:rFonts w:ascii="TH Sarabun New" w:hAnsi="TH Sarabun New" w:cs="TH Sarabun New"/>
-                <w:cs/>
-              </w:rPr>
-              <w:t>บลูทูธ</w:t>
-            </w:r>
-            <w:proofErr w:type="spellEnd"/>
-            <w:r>
-              <w:rPr>
-                <w:rFonts w:ascii="TH Sarabun New" w:hAnsi="TH Sarabun New" w:cs="TH Sarabun New"/>
-                <w:cs/>
-              </w:rPr>
-              <w:t>ในระยะที่วางอยู่ติดกัน</w:t>
+              <w:t>4-</w:t>
+            </w:r>
+            <w:r>
+              <w:rPr>
+                <w:rFonts w:ascii="TH Sarabun New" w:hAnsi="TH Sarabun New" w:cs="TH Sarabun New" w:hint="cs"/>
+                <w:cs/>
+              </w:rPr>
+              <w:t>1</w:t>
+            </w:r>
+            <w:r>
+              <w:rPr>
+                <w:rFonts w:ascii="TH Sarabun New" w:hAnsi="TH Sarabun New" w:cs="TH Sarabun New"/>
+                <w:cs/>
+              </w:rPr>
+              <w:t xml:space="preserve"> </w:t>
+            </w:r>
+            <w:r>
+              <w:rPr>
+                <w:rFonts w:ascii="TH Sarabun New" w:hAnsi="TH Sarabun New" w:cs="TH Sarabun New" w:hint="cs"/>
+                <w:cs/>
+              </w:rPr>
+              <w:t>แสดงสถานการณ์ทำงานการปลดล็อครถจักรยานยนต์</w:t>
             </w:r>
           </w:p>
         </w:tc>
@@ -303,11 +308,13 @@
               <w:jc w:val="right"/>
               <w:rPr>
                 <w:rFonts w:ascii="TH Sarabun New" w:hAnsi="TH Sarabun New" w:cs="TH Sarabun New"/>
-              </w:rPr>
-            </w:pPr>
-            <w:r>
-              <w:rPr>
-                <w:rFonts w:ascii="TH Sarabun New" w:hAnsi="TH Sarabun New" w:cs="TH Sarabun New"/>
+                <w:cs/>
+              </w:rPr>
+            </w:pPr>
+            <w:r>
+              <w:rPr>
+                <w:rFonts w:ascii="TH Sarabun New" w:hAnsi="TH Sarabun New" w:cs="TH Sarabun New" w:hint="cs"/>
+                <w:cs/>
               </w:rPr>
               <w:t>4</w:t>
             </w:r>
@@ -315,7 +322,7 @@
               <w:rPr>
                 <w:rFonts w:ascii="TH Sarabun New" w:hAnsi="TH Sarabun New" w:cs="TH Sarabun New"/>
               </w:rPr>
-              <w:t>1</w:t>
+              <w:t>4</w:t>
             </w:r>
           </w:p>
         </w:tc>
@@ -332,6 +339,49 @@
             <w:pPr>
               <w:rPr>
                 <w:rFonts w:ascii="TH Sarabun New" w:hAnsi="TH Sarabun New" w:cs="TH Sarabun New"/>
+                <w:cs/>
+              </w:rPr>
+            </w:pPr>
+            <w:r>
+              <w:rPr>
+                <w:rFonts w:ascii="TH Sarabun New" w:hAnsi="TH Sarabun New" w:cs="TH Sarabun New"/>
+                <w:cs/>
+              </w:rPr>
+              <w:t>4-</w:t>
+            </w:r>
+            <w:r>
+              <w:rPr>
+                <w:rFonts w:ascii="TH Sarabun New" w:hAnsi="TH Sarabun New" w:cs="TH Sarabun New" w:hint="cs"/>
+                <w:cs/>
+              </w:rPr>
+              <w:t>2</w:t>
+            </w:r>
+            <w:r>
+              <w:rPr>
+                <w:rFonts w:ascii="TH Sarabun New" w:hAnsi="TH Sarabun New" w:cs="TH Sarabun New"/>
+                <w:cs/>
+              </w:rPr>
+              <w:t xml:space="preserve"> </w:t>
+            </w:r>
+            <w:r>
+              <w:rPr>
+                <w:rFonts w:ascii="TH Sarabun New" w:hAnsi="TH Sarabun New" w:cs="TH Sarabun New" w:hint="cs"/>
+                <w:cs/>
+              </w:rPr>
+              <w:t>แสดงโปรโตคอลสถานการณ์ปลดล็อครถจักรยานยนต์</w:t>
+            </w:r>
+          </w:p>
+        </w:tc>
+        <w:tc>
+          <w:tcPr>
+            <w:tcW w:w="1419" w:type="dxa"/>
+          </w:tcPr>
+          <w:p>
+            <w:pPr>
+              <w:jc w:val="right"/>
+              <w:rPr>
+                <w:rFonts w:ascii="TH Sarabun New" w:hAnsi="TH Sarabun New" w:cs="TH Sarabun New"/>
+                <w:cs/>
               </w:rPr>
             </w:pPr>
             <w:r>
@@ -344,78 +394,8 @@
             <w:r>
               <w:rPr>
                 <w:rFonts w:ascii="TH Sarabun New" w:hAnsi="TH Sarabun New" w:cs="TH Sarabun New"/>
-                <w:cs/>
-              </w:rPr>
-              <w:t>-</w:t>
-            </w:r>
-            <w:r>
-              <w:rPr>
-                <w:rFonts w:ascii="TH Sarabun New" w:hAnsi="TH Sarabun New" w:cs="TH Sarabun New" w:hint="cs"/>
-                <w:cs/>
-              </w:rPr>
-              <w:t xml:space="preserve">2 </w:t>
-            </w:r>
-            <w:r>
-              <w:rPr>
-                <w:rFonts w:ascii="TH Sarabun New" w:hAnsi="TH Sarabun New" w:cs="TH Sarabun New"/>
-                <w:cs/>
-              </w:rPr>
-              <w:t>ผลการทดลองวัดความเข้มของสัญญาณ</w:t>
-            </w:r>
-            <w:proofErr w:type="spellStart"/>
-            <w:r>
-              <w:rPr>
-                <w:rFonts w:ascii="TH Sarabun New" w:hAnsi="TH Sarabun New" w:cs="TH Sarabun New"/>
-                <w:cs/>
-              </w:rPr>
-              <w:t>บลูทูธ</w:t>
-            </w:r>
-            <w:proofErr w:type="spellEnd"/>
-            <w:r>
-              <w:rPr>
-                <w:rFonts w:ascii="TH Sarabun New" w:hAnsi="TH Sarabun New" w:cs="TH Sarabun New"/>
-                <w:cs/>
-              </w:rPr>
-              <w:t xml:space="preserve">ในระยะ </w:t>
-            </w:r>
-            <w:r>
-              <w:rPr>
-                <w:rFonts w:ascii="TH Sarabun New" w:hAnsi="TH Sarabun New" w:cs="TH Sarabun New" w:hint="cs"/>
-                <w:cs/>
-              </w:rPr>
-              <w:t>5</w:t>
-            </w:r>
-            <w:r>
-              <w:rPr>
-                <w:rFonts w:ascii="TH Sarabun New" w:hAnsi="TH Sarabun New" w:cs="TH Sarabun New"/>
-                <w:cs/>
-              </w:rPr>
-              <w:t xml:space="preserve"> เมตร</w:t>
-            </w:r>
-          </w:p>
-        </w:tc>
-        <w:tc>
-          <w:tcPr>
-            <w:tcW w:w="1419" w:type="dxa"/>
-          </w:tcPr>
-          <w:p>
-            <w:pPr>
-              <w:jc w:val="right"/>
-              <w:rPr>
-                <w:rFonts w:ascii="TH Sarabun New" w:hAnsi="TH Sarabun New" w:cs="TH Sarabun New"/>
-              </w:rPr>
-            </w:pPr>
-            <w:r>
-              <w:rPr>
-                <w:rFonts w:ascii="TH Sarabun New" w:hAnsi="TH Sarabun New" w:cs="TH Sarabun New"/>
               </w:rPr>
               <w:t>4</w:t>
-            </w:r>
-            <w:r>
-              <w:rPr>
-                <w:rFonts w:ascii="TH Sarabun New" w:hAnsi="TH Sarabun New" w:cs="TH Sarabun New"/>
-              </w:rPr>
-              <w:t>1</w:t>
             </w:r>
           </w:p>
         </w:tc>
@@ -432,45 +412,28 @@
             <w:pPr>
               <w:rPr>
                 <w:rFonts w:ascii="TH Sarabun New" w:hAnsi="TH Sarabun New" w:cs="TH Sarabun New"/>
-                <w:cs/>
-              </w:rPr>
-            </w:pPr>
-            <w:r>
-              <w:rPr>
-                <w:rFonts w:ascii="TH Sarabun New" w:hAnsi="TH Sarabun New" w:cs="TH Sarabun New"/>
-                <w:cs/>
-              </w:rPr>
-              <w:t>4-3</w:t>
-            </w:r>
-            <w:r>
-              <w:rPr>
-                <w:rFonts w:ascii="TH Sarabun New" w:hAnsi="TH Sarabun New" w:cs="TH Sarabun New" w:hint="cs"/>
-                <w:cs/>
-              </w:rPr>
-              <w:t xml:space="preserve"> </w:t>
-            </w:r>
-            <w:r>
-              <w:rPr>
-                <w:rFonts w:ascii="TH Sarabun New" w:hAnsi="TH Sarabun New" w:cs="TH Sarabun New"/>
-                <w:cs/>
-              </w:rPr>
-              <w:t>ผลการทดลองวัดความเข้มของสัญญาณ</w:t>
-            </w:r>
-            <w:proofErr w:type="spellStart"/>
-            <w:r>
-              <w:rPr>
-                <w:rFonts w:ascii="TH Sarabun New" w:hAnsi="TH Sarabun New" w:cs="TH Sarabun New"/>
-                <w:cs/>
-              </w:rPr>
-              <w:t>บลูทูธ</w:t>
-            </w:r>
-            <w:proofErr w:type="spellEnd"/>
-            <w:r>
-              <w:rPr>
-                <w:rFonts w:ascii="TH Sarabun New" w:hAnsi="TH Sarabun New" w:cs="TH Sarabun New"/>
-                <w:cs/>
-              </w:rPr>
-              <w:t>ในระยะ 10 เมตร</w:t>
+              </w:rPr>
+            </w:pPr>
+            <w:r>
+              <w:rPr>
+                <w:rFonts w:ascii="TH Sarabun New" w:hAnsi="TH Sarabun New" w:cs="TH Sarabun New"/>
+                <w:cs/>
+              </w:rPr>
+              <w:t>4-</w:t>
+            </w:r>
+            <w:r>
+              <w:rPr>
+                <w:rFonts w:ascii="TH Sarabun New" w:hAnsi="TH Sarabun New" w:cs="TH Sarabun New" w:hint="cs"/>
+                <w:cs/>
+              </w:rPr>
+              <w:t>3</w:t>
+            </w:r>
+            <w:r>
+              <w:rPr>
+                <w:rFonts w:ascii="TH Sarabun New" w:hAnsi="TH Sarabun New" w:cs="TH Sarabun New"/>
+                <w:cs/>
+              </w:rPr>
+              <w:t xml:space="preserve"> ผลการทดลองวัดความเข้มของสัญญาณบลูทูธในระยะที่วางอยู่ติดกัน</w:t>
             </w:r>
           </w:p>
         </w:tc>
@@ -487,15 +450,16 @@
             </w:pPr>
             <w:r>
               <w:rPr>
+                <w:rFonts w:ascii="TH Sarabun New" w:hAnsi="TH Sarabun New" w:cs="TH Sarabun New" w:hint="cs"/>
+                <w:cs/>
+              </w:rPr>
+              <w:t>5</w:t>
+            </w:r>
+            <w:r>
+              <w:rPr>
                 <w:rFonts w:ascii="TH Sarabun New" w:hAnsi="TH Sarabun New" w:cs="TH Sarabun New"/>
               </w:rPr>
               <w:t>4</w:t>
-            </w:r>
-            <w:r>
-              <w:rPr>
-                <w:rFonts w:ascii="TH Sarabun New" w:hAnsi="TH Sarabun New" w:cs="TH Sarabun New"/>
-              </w:rPr>
-              <w:t>2</w:t>
             </w:r>
           </w:p>
         </w:tc>
@@ -516,26 +480,52 @@
             </w:pPr>
             <w:r>
               <w:rPr>
-                <w:rFonts w:ascii="TH Sarabun New" w:hAnsi="TH Sarabun New" w:cs="TH Sarabun New"/>
-                <w:cs/>
-              </w:rPr>
-              <w:t>4-4 ผลการทดลองวัดความเข้มของสัญญาณ</w:t>
-            </w:r>
-            <w:proofErr w:type="spellStart"/>
-            <w:r>
-              <w:rPr>
-                <w:rFonts w:ascii="TH Sarabun New" w:hAnsi="TH Sarabun New" w:cs="TH Sarabun New"/>
-                <w:cs/>
-              </w:rPr>
-              <w:t>บลูทูธ</w:t>
-            </w:r>
-            <w:proofErr w:type="spellEnd"/>
-            <w:r>
-              <w:rPr>
-                <w:rFonts w:ascii="TH Sarabun New" w:hAnsi="TH Sarabun New" w:cs="TH Sarabun New"/>
-                <w:cs/>
-              </w:rPr>
-              <w:t>ในระยะ 15 เมตร</w:t>
+                <w:rFonts w:ascii="TH Sarabun New" w:hAnsi="TH Sarabun New" w:cs="TH Sarabun New" w:hint="cs"/>
+                <w:cs/>
+              </w:rPr>
+              <w:t>4</w:t>
+            </w:r>
+            <w:r>
+              <w:rPr>
+                <w:rFonts w:ascii="TH Sarabun New" w:hAnsi="TH Sarabun New" w:cs="TH Sarabun New"/>
+                <w:cs/>
+              </w:rPr>
+              <w:t>-</w:t>
+            </w:r>
+            <w:r>
+              <w:rPr>
+                <w:rFonts w:ascii="TH Sarabun New" w:hAnsi="TH Sarabun New" w:cs="TH Sarabun New" w:hint="cs"/>
+                <w:cs/>
+              </w:rPr>
+              <w:t>4</w:t>
+            </w:r>
+            <w:r>
+              <w:rPr>
+                <w:rFonts w:ascii="TH Sarabun New" w:hAnsi="TH Sarabun New" w:cs="TH Sarabun New" w:hint="cs"/>
+                <w:cs/>
+              </w:rPr>
+              <w:t xml:space="preserve"> </w:t>
+            </w:r>
+            <w:r>
+              <w:rPr>
+                <w:rFonts w:ascii="TH Sarabun New" w:hAnsi="TH Sarabun New" w:cs="TH Sarabun New"/>
+                <w:cs/>
+              </w:rPr>
+              <w:t xml:space="preserve">ผลการทดลองวัดความเข้มของสัญญาณบลูทูธในระยะ </w:t>
+            </w:r>
+            <w:r>
+              <w:rPr>
+                <w:rFonts w:ascii="TH Sarabun New" w:hAnsi="TH Sarabun New" w:cs="TH Sarabun New" w:hint="cs"/>
+                <w:cs/>
+              </w:rPr>
+              <w:t>5</w:t>
+            </w:r>
+            <w:r>
+              <w:rPr>
+                <w:rFonts w:ascii="TH Sarabun New" w:hAnsi="TH Sarabun New" w:cs="TH Sarabun New"/>
+                <w:cs/>
+              </w:rPr>
+              <w:t xml:space="preserve"> เมตร</w:t>
             </w:r>
           </w:p>
         </w:tc>
@@ -552,15 +542,16 @@
             </w:pPr>
             <w:r>
               <w:rPr>
+                <w:rFonts w:ascii="TH Sarabun New" w:hAnsi="TH Sarabun New" w:cs="TH Sarabun New" w:hint="cs"/>
+                <w:cs/>
+              </w:rPr>
+              <w:t>5</w:t>
+            </w:r>
+            <w:r>
+              <w:rPr>
                 <w:rFonts w:ascii="TH Sarabun New" w:hAnsi="TH Sarabun New" w:cs="TH Sarabun New"/>
               </w:rPr>
               <w:t>4</w:t>
-            </w:r>
-            <w:r>
-              <w:rPr>
-                <w:rFonts w:ascii="TH Sarabun New" w:hAnsi="TH Sarabun New" w:cs="TH Sarabun New"/>
-              </w:rPr>
-              <w:t>2</w:t>
             </w:r>
           </w:p>
         </w:tc>
@@ -577,89 +568,62 @@
             <w:pPr>
               <w:rPr>
                 <w:rFonts w:ascii="TH Sarabun New" w:hAnsi="TH Sarabun New" w:cs="TH Sarabun New"/>
-              </w:rPr>
-            </w:pPr>
-            <w:r>
-              <w:rPr>
-                <w:rFonts w:ascii="TH Sarabun New" w:hAnsi="TH Sarabun New" w:cs="TH Sarabun New" w:hint="cs"/>
-                <w:cs/>
+                <w:cs/>
+              </w:rPr>
+            </w:pPr>
+            <w:r>
+              <w:rPr>
+                <w:rFonts w:ascii="TH Sarabun New" w:hAnsi="TH Sarabun New" w:cs="TH Sarabun New"/>
+                <w:cs/>
+              </w:rPr>
+              <w:t>4-</w:t>
+            </w:r>
+            <w:r>
+              <w:rPr>
+                <w:rFonts w:ascii="TH Sarabun New" w:hAnsi="TH Sarabun New" w:cs="TH Sarabun New" w:hint="cs"/>
+                <w:cs/>
+              </w:rPr>
+              <w:t>5</w:t>
+            </w:r>
+            <w:r>
+              <w:rPr>
+                <w:rFonts w:ascii="TH Sarabun New" w:hAnsi="TH Sarabun New" w:cs="TH Sarabun New" w:hint="cs"/>
+                <w:cs/>
+              </w:rPr>
+              <w:t xml:space="preserve"> </w:t>
+            </w:r>
+            <w:r>
+              <w:rPr>
+                <w:rFonts w:ascii="TH Sarabun New" w:hAnsi="TH Sarabun New" w:cs="TH Sarabun New"/>
+                <w:cs/>
+              </w:rPr>
+              <w:t>ผลการทดลองวัดความเข้มของสัญญาณบลูทูธในระยะ 10 เมตร</w:t>
+            </w:r>
+          </w:p>
+        </w:tc>
+        <w:tc>
+          <w:tcPr>
+            <w:tcW w:w="1419" w:type="dxa"/>
+          </w:tcPr>
+          <w:p>
+            <w:pPr>
+              <w:jc w:val="right"/>
+              <w:rPr>
+                <w:rFonts w:ascii="TH Sarabun New" w:hAnsi="TH Sarabun New" w:cs="TH Sarabun New"/>
+              </w:rPr>
+            </w:pPr>
+            <w:r>
+              <w:rPr>
+                <w:rFonts w:ascii="TH Sarabun New" w:hAnsi="TH Sarabun New" w:cs="TH Sarabun New" w:hint="cs"/>
+                <w:cs/>
+              </w:rPr>
+              <w:t>5</w:t>
+            </w:r>
+            <w:r>
+              <w:rPr>
+                <w:rFonts w:ascii="TH Sarabun New" w:hAnsi="TH Sarabun New" w:cs="TH Sarabun New"/>
               </w:rPr>
               <w:t>4</w:t>
-            </w:r>
-            <w:r>
-              <w:rPr>
-                <w:rFonts w:ascii="TH Sarabun New" w:hAnsi="TH Sarabun New" w:cs="TH Sarabun New"/>
-                <w:cs/>
-              </w:rPr>
-              <w:t>-</w:t>
-            </w:r>
-            <w:r>
-              <w:rPr>
-                <w:rFonts w:ascii="TH Sarabun New" w:hAnsi="TH Sarabun New" w:cs="TH Sarabun New" w:hint="cs"/>
-                <w:cs/>
-              </w:rPr>
-              <w:t xml:space="preserve">5 </w:t>
-            </w:r>
-            <w:r>
-              <w:rPr>
-                <w:rFonts w:ascii="TH Sarabun New" w:hAnsi="TH Sarabun New" w:cs="TH Sarabun New"/>
-                <w:cs/>
-              </w:rPr>
-              <w:t>ผลการทดลองวัดความเข้มของสัญญาณ</w:t>
-            </w:r>
-            <w:proofErr w:type="spellStart"/>
-            <w:r>
-              <w:rPr>
-                <w:rFonts w:ascii="TH Sarabun New" w:hAnsi="TH Sarabun New" w:cs="TH Sarabun New"/>
-                <w:cs/>
-              </w:rPr>
-              <w:t>บลูทูธ</w:t>
-            </w:r>
-            <w:proofErr w:type="spellEnd"/>
-            <w:r>
-              <w:rPr>
-                <w:rFonts w:ascii="TH Sarabun New" w:hAnsi="TH Sarabun New" w:cs="TH Sarabun New"/>
-                <w:cs/>
-              </w:rPr>
-              <w:t xml:space="preserve">ในระยะ </w:t>
-            </w:r>
-            <w:r>
-              <w:rPr>
-                <w:rFonts w:ascii="TH Sarabun New" w:hAnsi="TH Sarabun New" w:cs="TH Sarabun New"/>
-              </w:rPr>
-              <w:t>2</w:t>
-            </w:r>
-            <w:r>
-              <w:rPr>
-                <w:rFonts w:ascii="TH Sarabun New" w:hAnsi="TH Sarabun New" w:cs="TH Sarabun New"/>
-                <w:cs/>
-              </w:rPr>
-              <w:t>0 เมตร</w:t>
-            </w:r>
-          </w:p>
-        </w:tc>
-        <w:tc>
-          <w:tcPr>
-            <w:tcW w:w="1419" w:type="dxa"/>
-          </w:tcPr>
-          <w:p>
-            <w:pPr>
-              <w:jc w:val="right"/>
-              <w:rPr>
-                <w:rFonts w:ascii="TH Sarabun New" w:hAnsi="TH Sarabun New" w:cs="TH Sarabun New"/>
-              </w:rPr>
-            </w:pPr>
-            <w:r>
-              <w:rPr>
-                <w:rFonts w:ascii="TH Sarabun New" w:hAnsi="TH Sarabun New" w:cs="TH Sarabun New"/>
-              </w:rPr>
-              <w:t>4</w:t>
-            </w:r>
-            <w:r>
-              <w:rPr>
-                <w:rFonts w:ascii="TH Sarabun New" w:hAnsi="TH Sarabun New" w:cs="TH Sarabun New"/>
-              </w:rPr>
-              <w:t>3</w:t>
             </w:r>
           </w:p>
         </w:tc>
@@ -681,51 +645,23 @@
             <w:r>
               <w:rPr>
                 <w:rFonts w:ascii="TH Sarabun New" w:hAnsi="TH Sarabun New" w:cs="TH Sarabun New"/>
-              </w:rPr>
-              <w:t xml:space="preserve">4-6 </w:t>
-            </w:r>
-            <w:r>
-              <w:rPr>
-                <w:rFonts w:ascii="TH Sarabun New" w:hAnsi="TH Sarabun New" w:cs="TH Sarabun New"/>
-                <w:cs/>
-              </w:rPr>
-              <w:t>ผลการทดลองวัดความเข้มของสัญญาณ</w:t>
-            </w:r>
-            <w:proofErr w:type="spellStart"/>
-            <w:r>
-              <w:rPr>
-                <w:rFonts w:ascii="TH Sarabun New" w:hAnsi="TH Sarabun New" w:cs="TH Sarabun New"/>
-                <w:cs/>
-              </w:rPr>
-              <w:t>บลูทูธ</w:t>
-            </w:r>
-            <w:proofErr w:type="spellEnd"/>
-            <w:r>
-              <w:rPr>
-                <w:rFonts w:ascii="TH Sarabun New" w:hAnsi="TH Sarabun New" w:cs="TH Sarabun New"/>
-                <w:cs/>
-              </w:rPr>
-              <w:t>ในระยะ</w:t>
-            </w:r>
-            <w:r>
-              <w:rPr>
-                <w:rFonts w:ascii="TH Sarabun New" w:hAnsi="TH Sarabun New" w:cs="TH Sarabun New"/>
-                <w:cs/>
-              </w:rPr>
-              <w:t xml:space="preserve"> </w:t>
-            </w:r>
-            <w:r>
-              <w:rPr>
-                <w:rFonts w:ascii="TH Sarabun New" w:hAnsi="TH Sarabun New" w:cs="TH Sarabun New"/>
-              </w:rPr>
-              <w:t xml:space="preserve">25 </w:t>
-            </w:r>
-            <w:r>
-              <w:rPr>
-                <w:rFonts w:ascii="TH Sarabun New" w:hAnsi="TH Sarabun New" w:cs="TH Sarabun New"/>
-                <w:cs/>
-              </w:rPr>
-              <w:t>เมตร</w:t>
+                <w:cs/>
+              </w:rPr>
+              <w:t>4-</w:t>
+            </w:r>
+            <w:r>
+              <w:rPr>
+                <w:rFonts w:ascii="TH Sarabun New" w:hAnsi="TH Sarabun New" w:cs="TH Sarabun New" w:hint="cs"/>
+                <w:cs/>
+              </w:rPr>
+              <w:t>6</w:t>
+            </w:r>
+            <w:r>
+              <w:rPr>
+                <w:rFonts w:ascii="TH Sarabun New" w:hAnsi="TH Sarabun New" w:cs="TH Sarabun New"/>
+                <w:cs/>
+              </w:rPr>
+              <w:t xml:space="preserve"> ผลการทดลองวัดความเข้มของสัญญาณบลูทูธในระยะ 15 เมตร</w:t>
             </w:r>
           </w:p>
         </w:tc>
@@ -742,15 +678,16 @@
             </w:pPr>
             <w:r>
               <w:rPr>
-                <w:rFonts w:ascii="TH Sarabun New" w:hAnsi="TH Sarabun New" w:cs="TH Sarabun New"/>
-              </w:rPr>
-              <w:t>4</w:t>
-            </w:r>
-            <w:r>
-              <w:rPr>
-                <w:rFonts w:ascii="TH Sarabun New" w:hAnsi="TH Sarabun New" w:cs="TH Sarabun New"/>
-              </w:rPr>
-              <w:t>3</w:t>
+                <w:rFonts w:ascii="TH Sarabun New" w:hAnsi="TH Sarabun New" w:cs="TH Sarabun New" w:hint="cs"/>
+                <w:cs/>
+              </w:rPr>
+              <w:t>5</w:t>
+            </w:r>
+            <w:r>
+              <w:rPr>
+                <w:rFonts w:ascii="TH Sarabun New" w:hAnsi="TH Sarabun New" w:cs="TH Sarabun New"/>
+              </w:rPr>
+              <w:t>5</w:t>
             </w:r>
           </w:p>
         </w:tc>
@@ -774,7 +711,194 @@
                 <w:rFonts w:ascii="TH Sarabun New" w:hAnsi="TH Sarabun New" w:cs="TH Sarabun New" w:hint="cs"/>
                 <w:cs/>
               </w:rPr>
-              <w:t>4-7</w:t>
+              <w:t>4</w:t>
+            </w:r>
+            <w:r>
+              <w:rPr>
+                <w:rFonts w:ascii="TH Sarabun New" w:hAnsi="TH Sarabun New" w:cs="TH Sarabun New"/>
+                <w:cs/>
+              </w:rPr>
+              <w:t>-</w:t>
+            </w:r>
+            <w:r>
+              <w:rPr>
+                <w:rFonts w:ascii="TH Sarabun New" w:hAnsi="TH Sarabun New" w:cs="TH Sarabun New" w:hint="cs"/>
+                <w:cs/>
+              </w:rPr>
+              <w:t>7</w:t>
+            </w:r>
+            <w:r>
+              <w:rPr>
+                <w:rFonts w:ascii="TH Sarabun New" w:hAnsi="TH Sarabun New" w:cs="TH Sarabun New" w:hint="cs"/>
+                <w:cs/>
+              </w:rPr>
+              <w:t xml:space="preserve"> </w:t>
+            </w:r>
+            <w:r>
+              <w:rPr>
+                <w:rFonts w:ascii="TH Sarabun New" w:hAnsi="TH Sarabun New" w:cs="TH Sarabun New"/>
+                <w:cs/>
+              </w:rPr>
+              <w:t xml:space="preserve">ผลการทดลองวัดความเข้มของสัญญาณบลูทูธในระยะ </w:t>
+            </w:r>
+            <w:r>
+              <w:rPr>
+                <w:rFonts w:ascii="TH Sarabun New" w:hAnsi="TH Sarabun New" w:cs="TH Sarabun New"/>
+              </w:rPr>
+              <w:t>2</w:t>
+            </w:r>
+            <w:r>
+              <w:rPr>
+                <w:rFonts w:ascii="TH Sarabun New" w:hAnsi="TH Sarabun New" w:cs="TH Sarabun New"/>
+                <w:cs/>
+              </w:rPr>
+              <w:t>0 เมตร</w:t>
+            </w:r>
+          </w:p>
+        </w:tc>
+        <w:tc>
+          <w:tcPr>
+            <w:tcW w:w="1419" w:type="dxa"/>
+          </w:tcPr>
+          <w:p>
+            <w:pPr>
+              <w:jc w:val="right"/>
+              <w:rPr>
+                <w:rFonts w:ascii="TH Sarabun New" w:hAnsi="TH Sarabun New" w:cs="TH Sarabun New"/>
+              </w:rPr>
+            </w:pPr>
+            <w:r>
+              <w:rPr>
+                <w:rFonts w:ascii="TH Sarabun New" w:hAnsi="TH Sarabun New" w:cs="TH Sarabun New" w:hint="cs"/>
+                <w:cs/>
+              </w:rPr>
+              <w:t>5</w:t>
+            </w:r>
+            <w:r>
+              <w:rPr>
+                <w:rFonts w:ascii="TH Sarabun New" w:hAnsi="TH Sarabun New" w:cs="TH Sarabun New"/>
+              </w:rPr>
+              <w:t>5</w:t>
+            </w:r>
+          </w:p>
+        </w:tc>
+      </w:tr>
+      <w:tr>
+        <w:trPr>
+          <w:trHeight w:val="9"/>
+        </w:trPr>
+        <w:tc>
+          <w:tcPr>
+            <w:tcW w:w="6665" w:type="dxa"/>
+          </w:tcPr>
+          <w:p>
+            <w:pPr>
+              <w:rPr>
+                <w:rFonts w:ascii="TH Sarabun New" w:hAnsi="TH Sarabun New" w:cs="TH Sarabun New"/>
+              </w:rPr>
+            </w:pPr>
+            <w:r>
+              <w:rPr>
+                <w:rFonts w:ascii="TH Sarabun New" w:hAnsi="TH Sarabun New" w:cs="TH Sarabun New"/>
+              </w:rPr>
+              <w:t>4-</w:t>
+            </w:r>
+            <w:r>
+              <w:rPr>
+                <w:rFonts w:ascii="TH Sarabun New" w:hAnsi="TH Sarabun New" w:cs="TH Sarabun New" w:hint="cs"/>
+                <w:cs/>
+              </w:rPr>
+              <w:t>8</w:t>
+            </w:r>
+            <w:r>
+              <w:rPr>
+                <w:rFonts w:ascii="TH Sarabun New" w:hAnsi="TH Sarabun New" w:cs="TH Sarabun New"/>
+              </w:rPr>
+              <w:t xml:space="preserve"> </w:t>
+            </w:r>
+            <w:r>
+              <w:rPr>
+                <w:rFonts w:ascii="TH Sarabun New" w:hAnsi="TH Sarabun New" w:cs="TH Sarabun New"/>
+                <w:cs/>
+              </w:rPr>
+              <w:t>ผลการทดลองวัดความเข้มของสัญญาณบลูทูธในระยะ</w:t>
+            </w:r>
+            <w:r>
+              <w:rPr>
+                <w:rFonts w:ascii="TH Sarabun New" w:hAnsi="TH Sarabun New" w:cs="TH Sarabun New"/>
+                <w:cs/>
+              </w:rPr>
+              <w:t xml:space="preserve"> </w:t>
+            </w:r>
+            <w:r>
+              <w:rPr>
+                <w:rFonts w:ascii="TH Sarabun New" w:hAnsi="TH Sarabun New" w:cs="TH Sarabun New"/>
+              </w:rPr>
+              <w:t xml:space="preserve">25 </w:t>
+            </w:r>
+            <w:r>
+              <w:rPr>
+                <w:rFonts w:ascii="TH Sarabun New" w:hAnsi="TH Sarabun New" w:cs="TH Sarabun New"/>
+                <w:cs/>
+              </w:rPr>
+              <w:t>เมตร</w:t>
+            </w:r>
+          </w:p>
+        </w:tc>
+        <w:tc>
+          <w:tcPr>
+            <w:tcW w:w="1419" w:type="dxa"/>
+          </w:tcPr>
+          <w:p>
+            <w:pPr>
+              <w:jc w:val="right"/>
+              <w:rPr>
+                <w:rFonts w:ascii="TH Sarabun New" w:hAnsi="TH Sarabun New" w:cs="TH Sarabun New"/>
+              </w:rPr>
+            </w:pPr>
+            <w:r>
+              <w:rPr>
+                <w:rFonts w:ascii="TH Sarabun New" w:hAnsi="TH Sarabun New" w:cs="TH Sarabun New" w:hint="cs"/>
+                <w:cs/>
+              </w:rPr>
+              <w:t>5</w:t>
+            </w:r>
+            <w:r>
+              <w:rPr>
+                <w:rFonts w:ascii="TH Sarabun New" w:hAnsi="TH Sarabun New" w:cs="TH Sarabun New"/>
+              </w:rPr>
+              <w:t>6</w:t>
+            </w:r>
+          </w:p>
+        </w:tc>
+      </w:tr>
+      <w:tr>
+        <w:trPr>
+          <w:trHeight w:val="9"/>
+        </w:trPr>
+        <w:tc>
+          <w:tcPr>
+            <w:tcW w:w="6665" w:type="dxa"/>
+          </w:tcPr>
+          <w:p>
+            <w:pPr>
+              <w:rPr>
+                <w:rFonts w:ascii="TH Sarabun New" w:hAnsi="TH Sarabun New" w:cs="TH Sarabun New"/>
+              </w:rPr>
+            </w:pPr>
+            <w:r>
+              <w:rPr>
+                <w:rFonts w:ascii="TH Sarabun New" w:hAnsi="TH Sarabun New" w:cs="TH Sarabun New" w:hint="cs"/>
+                <w:cs/>
+              </w:rPr>
+              <w:t>4-</w:t>
+            </w:r>
+            <w:r>
+              <w:rPr>
+                <w:rFonts w:ascii="TH Sarabun New" w:hAnsi="TH Sarabun New" w:cs="TH Sarabun New" w:hint="cs"/>
+                <w:cs/>
+              </w:rPr>
+              <w:t>9</w:t>
             </w:r>
             <w:r>
               <w:rPr>
@@ -819,15 +943,16 @@
             </w:pPr>
             <w:r>
               <w:rPr>
-                <w:rFonts w:ascii="TH Sarabun New" w:hAnsi="TH Sarabun New" w:cs="TH Sarabun New"/>
-              </w:rPr>
-              <w:t>4</w:t>
-            </w:r>
-            <w:r>
-              <w:rPr>
-                <w:rFonts w:ascii="TH Sarabun New" w:hAnsi="TH Sarabun New" w:cs="TH Sarabun New"/>
-              </w:rPr>
-              <w:t>6</w:t>
+                <w:rFonts w:ascii="TH Sarabun New" w:hAnsi="TH Sarabun New" w:cs="TH Sarabun New" w:hint="cs"/>
+                <w:cs/>
+              </w:rPr>
+              <w:t>5</w:t>
+            </w:r>
+            <w:r>
+              <w:rPr>
+                <w:rFonts w:ascii="TH Sarabun New" w:hAnsi="TH Sarabun New" w:cs="TH Sarabun New"/>
+              </w:rPr>
+              <w:t>8</w:t>
             </w:r>
           </w:p>
         </w:tc>
@@ -980,25 +1105,7 @@
     <w:p>
       <w:pPr>
         <w:rPr>
-          <w:rFonts w:ascii="TH Sarabun New" w:hAnsi="TH Sarabun New" w:cs="TH Sarabun New" w:hint="cs"/>
-        </w:rPr>
-      </w:pPr>
-      <w:bookmarkStart w:id="0" w:name="_GoBack"/>
-      <w:bookmarkEnd w:id="0"/>
-    </w:p>
-    <w:p>
-      <w:pPr>
-        <w:jc w:val="center"/>
-        <w:rPr>
-          <w:rFonts w:ascii="TH Sarabun New" w:hAnsi="TH Sarabun New" w:cs="TH Sarabun New"/>
-        </w:rPr>
-      </w:pPr>
-    </w:p>
-    <w:p>
-      <w:pPr>
-        <w:jc w:val="center"/>
-        <w:rPr>
-          <w:rFonts w:ascii="TH Sarabun New" w:hAnsi="TH Sarabun New" w:cs="TH Sarabun New" w:hint="cs"/>
+          <w:rFonts w:ascii="TH Sarabun New" w:hAnsi="TH Sarabun New" w:cs="TH Sarabun New"/>
         </w:rPr>
       </w:pPr>
     </w:p>
@@ -1958,7 +2065,7 @@
 </file>
 
 <file path=customXml/itemProps1.xml><?xml version="1.0" encoding="utf-8"?>
-<ds:datastoreItem xmlns:ds="http://schemas.openxmlformats.org/officeDocument/2006/customXml" ds:itemID="{36CB7076-8ABB-4C02-8B51-1CF7351F58BD}">
+<ds:datastoreItem xmlns:ds="http://schemas.openxmlformats.org/officeDocument/2006/customXml" ds:itemID="{576BC908-67E0-4626-B36D-1531254447F0}">
   <ds:schemaRefs>
     <ds:schemaRef ds:uri="http://schemas.openxmlformats.org/officeDocument/2006/bibliography"/>
   </ds:schemaRefs>
